--- a/prot/7T/snapshot_GRE_hybrid/Documentation_greCEST_hybrid_VE.docx
+++ b/prot/7T/snapshot_GRE_hybrid/Documentation_greCEST_hybrid_VE.docx
@@ -1555,29 +1555,15 @@
           <w:color w:val="FF0000"/>
           <w:sz w:val="20"/>
         </w:rPr>
-        <w:t xml:space="preserve">, </w:t>
-      </w:r>
+        <w:t>, “ice_filename</w:t>
+      </w:r>
+      <w:proofErr w:type="gramStart"/>
       <w:r>
         <w:rPr>
           <w:color w:val="FF0000"/>
           <w:sz w:val="20"/>
         </w:rPr>
-        <w:t>“ice_filename</w:t>
-      </w:r>
-      <w:proofErr w:type="gramStart"/>
-      <w:r>
-        <w:rPr>
-          <w:color w:val="FF0000"/>
-          <w:sz w:val="20"/>
-        </w:rPr>
-        <w:t>”</w:t>
-      </w:r>
-      <w:r>
-        <w:rPr>
-          <w:color w:val="FF0000"/>
-          <w:sz w:val="20"/>
-        </w:rPr>
-        <w:t>.</w:t>
+        <w:t>”.</w:t>
       </w:r>
       <w:proofErr w:type="spellStart"/>
       <w:r>
@@ -1594,21 +1580,7 @@
           <w:color w:val="FF0000"/>
           <w:sz w:val="20"/>
         </w:rPr>
-        <w:t xml:space="preserve">, </w:t>
-      </w:r>
-      <w:r>
-        <w:rPr>
-          <w:color w:val="FF0000"/>
-          <w:sz w:val="20"/>
-        </w:rPr>
-        <w:t>“ice_filename”</w:t>
-      </w:r>
-      <w:r>
-        <w:rPr>
-          <w:color w:val="FF0000"/>
-          <w:sz w:val="20"/>
-        </w:rPr>
-        <w:t>.</w:t>
+        <w:t>, “ice_filename”.</w:t>
       </w:r>
       <w:proofErr w:type="spellStart"/>
       <w:r>
@@ -1746,58 +1718,60 @@
           <w:color w:val="FF0000"/>
           <w:sz w:val="20"/>
         </w:rPr>
-        <w:t xml:space="preserve">put the </w:t>
-      </w:r>
+        <w:t xml:space="preserve">put the neural net </w:t>
+      </w:r>
+      <w:proofErr w:type="gramStart"/>
       <w:r>
         <w:rPr>
           <w:color w:val="FF0000"/>
           <w:sz w:val="20"/>
         </w:rPr>
-        <w:t xml:space="preserve">neural net </w:t>
-      </w:r>
-      <w:proofErr w:type="gramStart"/>
+        <w:t>files  (</w:t>
+      </w:r>
+      <w:proofErr w:type="gramEnd"/>
       <w:r>
         <w:rPr>
           <w:color w:val="FF0000"/>
           <w:sz w:val="20"/>
         </w:rPr>
-        <w:t>files</w:t>
+        <w:t xml:space="preserve">“pulseq_filename”.ini and </w:t>
       </w:r>
       <w:r>
         <w:rPr>
           <w:color w:val="FF0000"/>
           <w:sz w:val="20"/>
         </w:rPr>
-        <w:t xml:space="preserve">  (</w:t>
-      </w:r>
-      <w:proofErr w:type="gramEnd"/>
+        <w:t>(“pulseq_filename”.</w:t>
+      </w:r>
+      <w:proofErr w:type="spellStart"/>
       <w:r>
         <w:rPr>
           <w:color w:val="FF0000"/>
           <w:sz w:val="20"/>
         </w:rPr>
-        <w:t>“pulseq_filename”.</w:t>
-      </w:r>
+        <w:t>nnet</w:t>
+      </w:r>
+      <w:proofErr w:type="spellEnd"/>
       <w:r>
         <w:rPr>
           <w:color w:val="FF0000"/>
           <w:sz w:val="20"/>
         </w:rPr>
-        <w:t>ini and</w:t>
+        <w:t xml:space="preserve"> ) </w:t>
       </w:r>
       <w:r>
         <w:rPr>
           <w:color w:val="FF0000"/>
           <w:sz w:val="20"/>
         </w:rPr>
-        <w:t xml:space="preserve"> </w:t>
+        <w:t xml:space="preserve">in the </w:t>
       </w:r>
       <w:r>
         <w:rPr>
           <w:color w:val="FF0000"/>
           <w:sz w:val="20"/>
         </w:rPr>
-        <w:t>(“pulseq_filename”.</w:t>
+        <w:t>seq\</w:t>
       </w:r>
       <w:proofErr w:type="spellStart"/>
       <w:r>
@@ -1805,40 +1779,8 @@
           <w:color w:val="FF0000"/>
           <w:sz w:val="20"/>
         </w:rPr>
-        <w:t>nnet</w:t>
-      </w:r>
-      <w:proofErr w:type="spellEnd"/>
-      <w:r>
-        <w:rPr>
-          <w:color w:val="FF0000"/>
-          <w:sz w:val="20"/>
-        </w:rPr>
-        <w:t xml:space="preserve"> ) </w:t>
-      </w:r>
-      <w:r>
-        <w:rPr>
-          <w:color w:val="FF0000"/>
-          <w:sz w:val="20"/>
-        </w:rPr>
-        <w:t xml:space="preserve">in the </w:t>
-      </w:r>
-      <w:r>
-        <w:rPr>
-          <w:color w:val="FF0000"/>
-          <w:sz w:val="20"/>
-        </w:rPr>
-        <w:t>seq\</w:t>
-      </w:r>
-      <w:proofErr w:type="spellStart"/>
-      <w:r>
-        <w:rPr>
-          <w:color w:val="FF0000"/>
-          <w:sz w:val="20"/>
-        </w:rPr>
         <w:t>IceDeepCEST</w:t>
       </w:r>
-      <w:bookmarkStart w:id="4" w:name="_GoBack"/>
-      <w:bookmarkEnd w:id="4"/>
       <w:proofErr w:type="spellEnd"/>
     </w:p>
     <w:p>
@@ -2126,7 +2068,7 @@
                 <w:sz w:val="20"/>
                 <w:szCs w:val="20"/>
               </w:rPr>
-              <w:t>libpulseqcest_gre_hybrid_v_ptx.dll</w:t>
+              <w:t>gre_cest_MP_04_pulseq_139_IDC01</w:t>
             </w:r>
             <w:r>
               <w:rPr>
@@ -2134,7 +2076,7 @@
                 <w:sz w:val="20"/>
                 <w:szCs w:val="20"/>
               </w:rPr>
-              <w:t xml:space="preserve"> </w:t>
+              <w:t>.dll</w:t>
             </w:r>
             <w:r>
               <w:rPr>
@@ -2142,8 +2084,7 @@
                 <w:sz w:val="20"/>
                 <w:szCs w:val="20"/>
               </w:rPr>
-              <w:br/>
-              <w:t>%MEDHOME%\MriCustomer\</w:t>
+              <w:t xml:space="preserve"> </w:t>
             </w:r>
             <w:r>
               <w:rPr>
@@ -2151,7 +2092,8 @@
                 <w:sz w:val="20"/>
                 <w:szCs w:val="20"/>
               </w:rPr>
-              <w:t>s</w:t>
+              <w:br/>
+              <w:t>%MEDHOME%\MriCustomer\</w:t>
             </w:r>
             <w:r>
               <w:rPr>
@@ -2159,7 +2101,7 @@
                 <w:sz w:val="20"/>
                 <w:szCs w:val="20"/>
               </w:rPr>
-              <w:t>eq\</w:t>
+              <w:t>s</w:t>
             </w:r>
             <w:r>
               <w:rPr>
@@ -2167,7 +2109,33 @@
                 <w:sz w:val="20"/>
                 <w:szCs w:val="20"/>
               </w:rPr>
-              <w:t>libpulseqcest_gre_hybrid_v_ptx.so</w:t>
+              <w:t>eq\</w:t>
+            </w:r>
+            <w:r>
+              <w:rPr>
+                <w:rFonts w:ascii="Courier New" w:hAnsi="Courier New" w:cs="Courier New"/>
+                <w:sz w:val="20"/>
+                <w:szCs w:val="20"/>
+              </w:rPr>
+              <w:t>lib</w:t>
+            </w:r>
+            <w:r>
+              <w:rPr>
+                <w:rFonts w:ascii="Courier New" w:hAnsi="Courier New" w:cs="Courier New"/>
+                <w:sz w:val="20"/>
+                <w:szCs w:val="20"/>
+              </w:rPr>
+              <w:t>gre_cest_MP_04_pulseq_139_IDC01</w:t>
+            </w:r>
+            <w:bookmarkStart w:id="4" w:name="_GoBack"/>
+            <w:bookmarkEnd w:id="4"/>
+            <w:r>
+              <w:rPr>
+                <w:rFonts w:ascii="Courier New" w:hAnsi="Courier New" w:cs="Courier New"/>
+                <w:sz w:val="20"/>
+                <w:szCs w:val="20"/>
+              </w:rPr>
+              <w:t>.so</w:t>
             </w:r>
           </w:p>
           <w:p>
@@ -2227,16 +2195,13 @@
               <w:t>\</w:t>
             </w:r>
             <w:r>
-              <w:t xml:space="preserve"> </w:t>
-            </w:r>
-            <w:r>
               <w:rPr>
                 <w:rFonts w:ascii="Courier New" w:hAnsi="Courier New" w:cs="Courier New"/>
                 <w:color w:val="FF0000"/>
                 <w:sz w:val="20"/>
                 <w:szCs w:val="20"/>
               </w:rPr>
-              <w:t>IceProgramDeepCEST_v_ptx.dll</w:t>
+              <w:t>IceProgramDeepCEST_IDC01</w:t>
             </w:r>
             <w:r>
               <w:rPr>
@@ -2245,17 +2210,8 @@
                 <w:sz w:val="20"/>
                 <w:szCs w:val="20"/>
               </w:rPr>
-              <w:t xml:space="preserve"> </w:t>
-            </w:r>
-          </w:p>
-          <w:p>
-            <w:pPr>
-              <w:rPr>
-                <w:rFonts w:ascii="Courier New" w:hAnsi="Courier New" w:cs="Courier New"/>
-                <w:sz w:val="20"/>
-                <w:szCs w:val="20"/>
-              </w:rPr>
-            </w:pPr>
+              <w:t>.dll</w:t>
+            </w:r>
             <w:r>
               <w:rPr>
                 <w:rFonts w:ascii="Courier New" w:hAnsi="Courier New" w:cs="Courier New"/>
@@ -2263,8 +2219,17 @@
                 <w:sz w:val="20"/>
                 <w:szCs w:val="20"/>
               </w:rPr>
-              <w:t>%</w:t>
-            </w:r>
+              <w:t xml:space="preserve"> </w:t>
+            </w:r>
+          </w:p>
+          <w:p>
+            <w:pPr>
+              <w:rPr>
+                <w:rFonts w:ascii="Courier New" w:hAnsi="Courier New" w:cs="Courier New"/>
+                <w:sz w:val="20"/>
+                <w:szCs w:val="20"/>
+              </w:rPr>
+            </w:pPr>
             <w:r>
               <w:rPr>
                 <w:rFonts w:ascii="Courier New" w:hAnsi="Courier New" w:cs="Courier New"/>
@@ -2272,9 +2237,8 @@
                 <w:sz w:val="20"/>
                 <w:szCs w:val="20"/>
               </w:rPr>
-              <w:t>MEDHOME%\</w:t>
-            </w:r>
-            <w:proofErr w:type="spellStart"/>
+              <w:t>%</w:t>
+            </w:r>
             <w:r>
               <w:rPr>
                 <w:rFonts w:ascii="Courier New" w:hAnsi="Courier New" w:cs="Courier New"/>
@@ -2282,9 +2246,9 @@
                 <w:sz w:val="20"/>
                 <w:szCs w:val="20"/>
               </w:rPr>
-              <w:t>MriCustomer</w:t>
-            </w:r>
-            <w:proofErr w:type="spellEnd"/>
+              <w:t>MEDHOME%\</w:t>
+            </w:r>
+            <w:proofErr w:type="spellStart"/>
             <w:r>
               <w:rPr>
                 <w:rFonts w:ascii="Courier New" w:hAnsi="Courier New" w:cs="Courier New"/>
@@ -2292,8 +2256,9 @@
                 <w:sz w:val="20"/>
                 <w:szCs w:val="20"/>
               </w:rPr>
-              <w:t>\ICE</w:t>
-            </w:r>
+              <w:t>MriCustomer</w:t>
+            </w:r>
+            <w:proofErr w:type="spellEnd"/>
             <w:r>
               <w:rPr>
                 <w:rFonts w:ascii="Courier New" w:hAnsi="Courier New" w:cs="Courier New"/>
@@ -2301,10 +2266,7 @@
                 <w:sz w:val="20"/>
                 <w:szCs w:val="20"/>
               </w:rPr>
-              <w:t>\</w:t>
-            </w:r>
-            <w:r>
-              <w:t xml:space="preserve"> </w:t>
+              <w:t>\ICE</w:t>
             </w:r>
             <w:r>
               <w:rPr>
@@ -2313,7 +2275,10 @@
                 <w:sz w:val="20"/>
                 <w:szCs w:val="20"/>
               </w:rPr>
-              <w:t>IceProgramDeepCEST_v_ptx.</w:t>
+              <w:t>\</w:t>
+            </w:r>
+            <w:r>
+              <w:t xml:space="preserve"> </w:t>
             </w:r>
             <w:r>
               <w:rPr>
@@ -2322,7 +2287,7 @@
                 <w:sz w:val="20"/>
                 <w:szCs w:val="20"/>
               </w:rPr>
-              <w:t>so</w:t>
+              <w:t>lib</w:t>
             </w:r>
             <w:r>
               <w:rPr>
@@ -2331,17 +2296,8 @@
                 <w:sz w:val="20"/>
                 <w:szCs w:val="20"/>
               </w:rPr>
-              <w:t xml:space="preserve"> </w:t>
-            </w:r>
-          </w:p>
-          <w:p>
-            <w:pPr>
-              <w:rPr>
-                <w:rFonts w:ascii="Courier New" w:hAnsi="Courier New" w:cs="Courier New"/>
-                <w:sz w:val="20"/>
-                <w:szCs w:val="20"/>
-              </w:rPr>
-            </w:pPr>
+              <w:t>IceProgramDeepCEST_IDC01</w:t>
+            </w:r>
             <w:r>
               <w:rPr>
                 <w:rFonts w:ascii="Courier New" w:hAnsi="Courier New" w:cs="Courier New"/>
@@ -2349,7 +2305,7 @@
                 <w:sz w:val="20"/>
                 <w:szCs w:val="20"/>
               </w:rPr>
-              <w:t>%</w:t>
+              <w:t>.</w:t>
             </w:r>
             <w:r>
               <w:rPr>
@@ -2358,9 +2314,8 @@
                 <w:sz w:val="20"/>
                 <w:szCs w:val="20"/>
               </w:rPr>
-              <w:t>MEDHOME%\</w:t>
-            </w:r>
-            <w:proofErr w:type="spellStart"/>
+              <w:t>so</w:t>
+            </w:r>
             <w:r>
               <w:rPr>
                 <w:rFonts w:ascii="Courier New" w:hAnsi="Courier New" w:cs="Courier New"/>
@@ -2368,9 +2323,17 @@
                 <w:sz w:val="20"/>
                 <w:szCs w:val="20"/>
               </w:rPr>
-              <w:t>MriCustomer</w:t>
-            </w:r>
-            <w:proofErr w:type="spellEnd"/>
+              <w:t xml:space="preserve"> </w:t>
+            </w:r>
+          </w:p>
+          <w:p>
+            <w:pPr>
+              <w:rPr>
+                <w:rFonts w:ascii="Courier New" w:hAnsi="Courier New" w:cs="Courier New"/>
+                <w:sz w:val="20"/>
+                <w:szCs w:val="20"/>
+              </w:rPr>
+            </w:pPr>
             <w:r>
               <w:rPr>
                 <w:rFonts w:ascii="Courier New" w:hAnsi="Courier New" w:cs="Courier New"/>
@@ -2378,7 +2341,7 @@
                 <w:sz w:val="20"/>
                 <w:szCs w:val="20"/>
               </w:rPr>
-              <w:t>\ICE</w:t>
+              <w:t>%</w:t>
             </w:r>
             <w:r>
               <w:rPr>
@@ -2387,10 +2350,7 @@
                 <w:sz w:val="20"/>
                 <w:szCs w:val="20"/>
               </w:rPr>
-              <w:t>\</w:t>
-            </w:r>
-            <w:r>
-              <w:t xml:space="preserve"> </w:t>
+              <w:t>MEDHOME%\</w:t>
             </w:r>
             <w:proofErr w:type="spellStart"/>
             <w:r>
@@ -2400,8 +2360,9 @@
                 <w:sz w:val="20"/>
                 <w:szCs w:val="20"/>
               </w:rPr>
-              <w:t>IceProgramDeepCEST_v_ptx.</w:t>
-            </w:r>
+              <w:t>MriCustomer</w:t>
+            </w:r>
+            <w:proofErr w:type="spellEnd"/>
             <w:r>
               <w:rPr>
                 <w:rFonts w:ascii="Courier New" w:hAnsi="Courier New" w:cs="Courier New"/>
@@ -2409,9 +2370,8 @@
                 <w:sz w:val="20"/>
                 <w:szCs w:val="20"/>
               </w:rPr>
-              <w:t>evp</w:t>
-            </w:r>
-            <w:proofErr w:type="spellEnd"/>
+              <w:t>\ICE</w:t>
+            </w:r>
             <w:r>
               <w:rPr>
                 <w:rFonts w:ascii="Courier New" w:hAnsi="Courier New" w:cs="Courier New"/>
@@ -2419,17 +2379,8 @@
                 <w:sz w:val="20"/>
                 <w:szCs w:val="20"/>
               </w:rPr>
-              <w:t xml:space="preserve"> </w:t>
-            </w:r>
-          </w:p>
-          <w:p>
-            <w:pPr>
-              <w:rPr>
-                <w:rFonts w:ascii="Courier New" w:hAnsi="Courier New" w:cs="Courier New"/>
-                <w:sz w:val="20"/>
-                <w:szCs w:val="20"/>
-              </w:rPr>
-            </w:pPr>
+              <w:t>\</w:t>
+            </w:r>
             <w:r>
               <w:rPr>
                 <w:rFonts w:ascii="Courier New" w:hAnsi="Courier New" w:cs="Courier New"/>
@@ -2437,7 +2388,7 @@
                 <w:sz w:val="20"/>
                 <w:szCs w:val="20"/>
               </w:rPr>
-              <w:t>%</w:t>
+              <w:t>IceProgramDeepCEST_IDC01</w:t>
             </w:r>
             <w:r>
               <w:rPr>
@@ -2446,9 +2397,8 @@
                 <w:sz w:val="20"/>
                 <w:szCs w:val="20"/>
               </w:rPr>
-              <w:t>MEDHOME%\</w:t>
-            </w:r>
-            <w:proofErr w:type="spellStart"/>
+              <w:t>.</w:t>
+            </w:r>
             <w:r>
               <w:rPr>
                 <w:rFonts w:ascii="Courier New" w:hAnsi="Courier New" w:cs="Courier New"/>
@@ -2456,9 +2406,8 @@
                 <w:sz w:val="20"/>
                 <w:szCs w:val="20"/>
               </w:rPr>
-              <w:t>MriCustomer</w:t>
-            </w:r>
-            <w:proofErr w:type="spellEnd"/>
+              <w:t>evp</w:t>
+            </w:r>
             <w:r>
               <w:rPr>
                 <w:rFonts w:ascii="Courier New" w:hAnsi="Courier New" w:cs="Courier New"/>
@@ -2466,8 +2415,17 @@
                 <w:sz w:val="20"/>
                 <w:szCs w:val="20"/>
               </w:rPr>
-              <w:t>\ICE</w:t>
-            </w:r>
+              <w:t xml:space="preserve"> </w:t>
+            </w:r>
+          </w:p>
+          <w:p>
+            <w:pPr>
+              <w:rPr>
+                <w:rFonts w:ascii="Courier New" w:hAnsi="Courier New" w:cs="Courier New"/>
+                <w:sz w:val="20"/>
+                <w:szCs w:val="20"/>
+              </w:rPr>
+            </w:pPr>
             <w:r>
               <w:rPr>
                 <w:rFonts w:ascii="Courier New" w:hAnsi="Courier New" w:cs="Courier New"/>
@@ -2475,12 +2433,8 @@
                 <w:sz w:val="20"/>
                 <w:szCs w:val="20"/>
               </w:rPr>
-              <w:t>\</w:t>
-            </w:r>
-            <w:r>
-              <w:t xml:space="preserve"> </w:t>
-            </w:r>
-            <w:proofErr w:type="spellStart"/>
+              <w:t>%</w:t>
+            </w:r>
             <w:r>
               <w:rPr>
                 <w:rFonts w:ascii="Courier New" w:hAnsi="Courier New" w:cs="Courier New"/>
@@ -2488,8 +2442,9 @@
                 <w:sz w:val="20"/>
                 <w:szCs w:val="20"/>
               </w:rPr>
-              <w:t>IceProgramDeepCEST_v_ptx.</w:t>
-            </w:r>
+              <w:t>MEDHOME%\</w:t>
+            </w:r>
+            <w:proofErr w:type="spellStart"/>
             <w:r>
               <w:rPr>
                 <w:rFonts w:ascii="Courier New" w:hAnsi="Courier New" w:cs="Courier New"/>
@@ -2497,9 +2452,54 @@
                 <w:sz w:val="20"/>
                 <w:szCs w:val="20"/>
               </w:rPr>
+              <w:t>MriCustomer</w:t>
+            </w:r>
+            <w:proofErr w:type="spellEnd"/>
+            <w:r>
+              <w:rPr>
+                <w:rFonts w:ascii="Courier New" w:hAnsi="Courier New" w:cs="Courier New"/>
+                <w:color w:val="FF0000"/>
+                <w:sz w:val="20"/>
+                <w:szCs w:val="20"/>
+              </w:rPr>
+              <w:t>\ICE</w:t>
+            </w:r>
+            <w:r>
+              <w:rPr>
+                <w:rFonts w:ascii="Courier New" w:hAnsi="Courier New" w:cs="Courier New"/>
+                <w:color w:val="FF0000"/>
+                <w:sz w:val="20"/>
+                <w:szCs w:val="20"/>
+              </w:rPr>
+              <w:t>\</w:t>
+            </w:r>
+            <w:r>
+              <w:rPr>
+                <w:rFonts w:ascii="Courier New" w:hAnsi="Courier New" w:cs="Courier New"/>
+                <w:color w:val="FF0000"/>
+                <w:sz w:val="20"/>
+                <w:szCs w:val="20"/>
+              </w:rPr>
+              <w:t>IceProgramDeepCEST_IDC01</w:t>
+            </w:r>
+            <w:r>
+              <w:rPr>
+                <w:rFonts w:ascii="Courier New" w:hAnsi="Courier New" w:cs="Courier New"/>
+                <w:color w:val="FF0000"/>
+                <w:sz w:val="20"/>
+                <w:szCs w:val="20"/>
+              </w:rPr>
+              <w:t>.</w:t>
+            </w:r>
+            <w:r>
+              <w:rPr>
+                <w:rFonts w:ascii="Courier New" w:hAnsi="Courier New" w:cs="Courier New"/>
+                <w:color w:val="FF0000"/>
+                <w:sz w:val="20"/>
+                <w:szCs w:val="20"/>
+              </w:rPr>
               <w:t>ipr</w:t>
             </w:r>
-            <w:proofErr w:type="spellEnd"/>
             <w:r>
               <w:rPr>
                 <w:rFonts w:ascii="Courier New" w:hAnsi="Courier New" w:cs="Courier New"/>
@@ -7684,6 +7684,7 @@
     <w:lsdException w:name="HTML Sample" w:semiHidden="1" w:unhideWhenUsed="1"/>
     <w:lsdException w:name="HTML Typewriter" w:semiHidden="1" w:unhideWhenUsed="1"/>
     <w:lsdException w:name="HTML Variable" w:semiHidden="1" w:unhideWhenUsed="1"/>
+    <w:lsdException w:name="Normal Table" w:semiHidden="1" w:unhideWhenUsed="1"/>
     <w:lsdException w:name="annotation subject" w:semiHidden="1" w:unhideWhenUsed="1"/>
     <w:lsdException w:name="No List" w:semiHidden="1" w:unhideWhenUsed="1"/>
     <w:lsdException w:name="Outline List 1" w:semiHidden="1" w:unhideWhenUsed="1"/>
@@ -7727,8 +7728,10 @@
     <w:lsdException w:name="Table Elegant" w:semiHidden="1" w:unhideWhenUsed="1"/>
     <w:lsdException w:name="Table Professional" w:semiHidden="1" w:unhideWhenUsed="1"/>
     <w:lsdException w:name="Table Subtle 1" w:semiHidden="1" w:unhideWhenUsed="1"/>
+    <w:lsdException w:name="Table Subtle 2" w:semiHidden="1" w:unhideWhenUsed="1"/>
     <w:lsdException w:name="Table Web 1" w:semiHidden="1" w:unhideWhenUsed="1"/>
     <w:lsdException w:name="Table Web 2" w:semiHidden="1" w:unhideWhenUsed="1"/>
+    <w:lsdException w:name="Table Web 3" w:semiHidden="1" w:unhideWhenUsed="1"/>
     <w:lsdException w:name="Balloon Text" w:semiHidden="1" w:unhideWhenUsed="1"/>
     <w:lsdException w:name="Table Grid" w:uiPriority="39"/>
     <w:lsdException w:name="Table Theme" w:semiHidden="1" w:unhideWhenUsed="1"/>
@@ -8606,7 +8609,7 @@
 </file>
 
 <file path=customXml/itemProps1.xml><?xml version="1.0" encoding="utf-8"?>
-<ds:datastoreItem xmlns:ds="http://schemas.openxmlformats.org/officeDocument/2006/customXml" ds:itemID="{5681AFA0-0115-4CEE-ADA1-9C69E9D0ED61}">
+<ds:datastoreItem xmlns:ds="http://schemas.openxmlformats.org/officeDocument/2006/customXml" ds:itemID="{365954A3-0345-4AF4-96D4-9E332DBD82AB}">
   <ds:schemaRefs>
     <ds:schemaRef ds:uri="http://schemas.openxmlformats.org/officeDocument/2006/bibliography"/>
   </ds:schemaRefs>
